--- a/Assignment_20_03_21.docx
+++ b/Assignment_20_03_21.docx
@@ -345,8 +345,10 @@
           <w:szCs w:val="28"/>
           <w:lang w:val="en-GB"/>
         </w:rPr>
-        <w:t xml:space="preserve">it helps in cloning the object so that if we do any updates on </w:t>
-      </w:r>
+        <w:t>it helps in cloning the object so that if we do any updates on</w:t>
+      </w:r>
+      <w:bookmarkStart w:id="0" w:name="_GoBack"/>
+      <w:bookmarkEnd w:id="0"/>
       <w:r>
         <w:rPr>
           <w:rFonts w:hint="eastAsia" w:asciiTheme="minorEastAsia" w:hAnsiTheme="minorEastAsia" w:eastAsiaTheme="minorEastAsia" w:cstheme="minorEastAsia"/>
@@ -356,84 +358,7 @@
           <w:szCs w:val="28"/>
           <w:lang w:val="en-GB"/>
         </w:rPr>
-        <w:tab/>
-      </w:r>
-      <w:r>
-        <w:rPr>
-          <w:rFonts w:hint="eastAsia" w:asciiTheme="minorEastAsia" w:hAnsiTheme="minorEastAsia" w:eastAsiaTheme="minorEastAsia" w:cstheme="minorEastAsia"/>
-          <w:b/>
-          <w:bCs/>
-          <w:sz w:val="28"/>
-          <w:szCs w:val="28"/>
-          <w:lang w:val="en-GB"/>
-        </w:rPr>
-        <w:tab/>
-      </w:r>
-      <w:r>
-        <w:rPr>
-          <w:rFonts w:hint="eastAsia" w:asciiTheme="minorEastAsia" w:hAnsiTheme="minorEastAsia" w:eastAsiaTheme="minorEastAsia" w:cstheme="minorEastAsia"/>
-          <w:b/>
-          <w:bCs/>
-          <w:sz w:val="28"/>
-          <w:szCs w:val="28"/>
-          <w:lang w:val="en-GB"/>
-        </w:rPr>
-        <w:tab/>
-      </w:r>
-      <w:r>
-        <w:rPr>
-          <w:rFonts w:hint="eastAsia" w:asciiTheme="minorEastAsia" w:hAnsiTheme="minorEastAsia" w:eastAsiaTheme="minorEastAsia" w:cstheme="minorEastAsia"/>
-          <w:b/>
-          <w:bCs/>
-          <w:sz w:val="28"/>
-          <w:szCs w:val="28"/>
-          <w:lang w:val="en-GB"/>
-        </w:rPr>
-        <w:tab/>
-      </w:r>
-      <w:r>
-        <w:rPr>
-          <w:rFonts w:hint="eastAsia" w:asciiTheme="minorEastAsia" w:hAnsiTheme="minorEastAsia" w:eastAsiaTheme="minorEastAsia" w:cstheme="minorEastAsia"/>
-          <w:b/>
-          <w:bCs/>
-          <w:sz w:val="28"/>
-          <w:szCs w:val="28"/>
-          <w:lang w:val="en-GB"/>
-        </w:rPr>
-        <w:tab/>
-      </w:r>
-      <w:r>
-        <w:rPr>
-          <w:rFonts w:hint="eastAsia" w:asciiTheme="minorEastAsia" w:hAnsiTheme="minorEastAsia" w:eastAsiaTheme="minorEastAsia" w:cstheme="minorEastAsia"/>
-          <w:b/>
-          <w:bCs/>
-          <w:sz w:val="28"/>
-          <w:szCs w:val="28"/>
-          <w:lang w:val="en-GB"/>
-        </w:rPr>
-        <w:tab/>
-      </w:r>
-      <w:r>
-        <w:rPr>
-          <w:rFonts w:hint="eastAsia" w:asciiTheme="minorEastAsia" w:hAnsiTheme="minorEastAsia" w:eastAsiaTheme="minorEastAsia" w:cstheme="minorEastAsia"/>
-          <w:b/>
-          <w:bCs/>
-          <w:sz w:val="28"/>
-          <w:szCs w:val="28"/>
-          <w:lang w:val="en-GB"/>
-        </w:rPr>
-        <w:tab/>
-      </w:r>
-      <w:r>
-        <w:rPr>
-          <w:rFonts w:hint="eastAsia" w:asciiTheme="minorEastAsia" w:hAnsiTheme="minorEastAsia" w:eastAsiaTheme="minorEastAsia" w:cstheme="minorEastAsia"/>
-          <w:b/>
-          <w:bCs/>
-          <w:sz w:val="28"/>
-          <w:szCs w:val="28"/>
-          <w:lang w:val="en-GB"/>
-        </w:rPr>
-        <w:t xml:space="preserve">   second obj it will not reflect to obj1</w:t>
+        <w:t xml:space="preserve"> second obj it will not reflect to obj1</w:t>
       </w:r>
     </w:p>
     <w:p>
@@ -3159,8 +3084,6 @@
         </w:rPr>
         <w:t>};</w:t>
       </w:r>
-      <w:bookmarkStart w:id="0" w:name="_GoBack"/>
-      <w:bookmarkEnd w:id="0"/>
     </w:p>
     <w:sectPr>
       <w:pgSz w:w="11906" w:h="16838"/>
